--- a/Daily Activity/2024/DEC/Master Documentation Main/Masters/NGERP_Masters_Lot.docx
+++ b/Daily Activity/2024/DEC/Master Documentation Main/Masters/NGERP_Masters_Lot.docx
@@ -47,26 +47,17 @@
     <w:p>
       <w:pPr>
         <w:pStyle w:val="Normal"/>
-        <w:spacing w:before="57" w:after="57"/>
-        <w:jc w:val="left"/>
-        <w:rPr>
-          <w:rFonts w:ascii="arial" w:hAnsi="arial"/>
-          <w:b/>
-          <w:b/>
-          <w:bCs/>
-          <w:sz w:val="18"/>
-          <w:szCs w:val="18"/>
-          <w:u w:val="single"/>
-        </w:rPr>
-      </w:pPr>
-      <w:r>
-        <w:rPr>
-          <w:rFonts w:ascii="arial" w:hAnsi="arial"/>
-          <w:b/>
-          <w:bCs/>
-          <w:sz w:val="18"/>
-          <w:szCs w:val="18"/>
-          <w:u w:val="single"/>
+        <w:rPr>
+          <w:rFonts w:ascii="arial" w:hAnsi="arial"/>
+          <w:sz w:val="18"/>
+          <w:szCs w:val="18"/>
+        </w:rPr>
+      </w:pPr>
+      <w:r>
+        <w:rPr>
+          <w:rFonts w:ascii="arial" w:hAnsi="arial"/>
+          <w:sz w:val="18"/>
+          <w:szCs w:val="18"/>
         </w:rPr>
       </w:r>
     </w:p>
@@ -98,12 +89,10 @@
             <w:pPr>
               <w:pStyle w:val="TableContents"/>
               <w:widowControl w:val="false"/>
-              <w:spacing w:before="57" w:after="57"/>
-              <w:jc w:val="left"/>
               <w:rPr>
-                <w:rFonts w:ascii="arial" w:hAnsi="arial"/>
-                <w:sz w:val="18"/>
-                <w:szCs w:val="18"/>
+                <w:b/>
+                <w:b/>
+                <w:bCs/>
               </w:rPr>
             </w:pPr>
             <w:r>
@@ -127,8 +116,6 @@
             <w:pPr>
               <w:pStyle w:val="TableContents"/>
               <w:widowControl w:val="false"/>
-              <w:spacing w:before="57" w:after="57"/>
-              <w:jc w:val="left"/>
               <w:rPr>
                 <w:rFonts w:ascii="arial" w:hAnsi="arial"/>
                 <w:sz w:val="18"/>
@@ -165,12 +152,10 @@
             <w:pPr>
               <w:pStyle w:val="TableContents"/>
               <w:widowControl w:val="false"/>
-              <w:spacing w:before="57" w:after="57"/>
-              <w:jc w:val="left"/>
               <w:rPr>
-                <w:rFonts w:ascii="arial" w:hAnsi="arial"/>
-                <w:sz w:val="18"/>
-                <w:szCs w:val="18"/>
+                <w:b/>
+                <w:b/>
+                <w:bCs/>
               </w:rPr>
             </w:pPr>
             <w:r>
@@ -194,8 +179,6 @@
             <w:pPr>
               <w:pStyle w:val="TableContents"/>
               <w:widowControl w:val="false"/>
-              <w:spacing w:before="57" w:after="57"/>
-              <w:jc w:val="left"/>
               <w:rPr>
                 <w:rFonts w:ascii="arial" w:hAnsi="arial"/>
                 <w:sz w:val="18"/>
@@ -232,12 +215,10 @@
             <w:pPr>
               <w:pStyle w:val="TableContents"/>
               <w:widowControl w:val="false"/>
-              <w:spacing w:before="57" w:after="57"/>
-              <w:jc w:val="left"/>
               <w:rPr>
-                <w:rFonts w:ascii="arial" w:hAnsi="arial"/>
-                <w:sz w:val="18"/>
-                <w:szCs w:val="18"/>
+                <w:b/>
+                <w:b/>
+                <w:bCs/>
               </w:rPr>
             </w:pPr>
             <w:r>
@@ -261,8 +242,6 @@
             <w:pPr>
               <w:pStyle w:val="TableContents"/>
               <w:widowControl w:val="false"/>
-              <w:spacing w:before="57" w:after="57"/>
-              <w:jc w:val="left"/>
               <w:rPr>
                 <w:rFonts w:ascii="arial" w:hAnsi="arial"/>
                 <w:sz w:val="18"/>
@@ -293,8 +272,6 @@
       <w:pPr>
         <w:pStyle w:val="Normal"/>
         <w:bidi w:val="0"/>
-        <w:spacing w:before="57" w:after="57"/>
-        <w:jc w:val="left"/>
         <w:rPr>
           <w:rFonts w:ascii="arial" w:hAnsi="arial"/>
           <w:sz w:val="18"/>
@@ -398,7 +375,77 @@
           <w:sz w:val="18"/>
           <w:szCs w:val="18"/>
         </w:rPr>
-        <w:t>Lot Master is used to view the created lots in material receipt. User can able to view the created and expiry date for the lot in Attribute Set Instance Master.</w:t>
+        <w:t xml:space="preserve">Lot Master is used to view the created lots </w:t>
+      </w:r>
+      <w:r>
+        <w:rPr>
+          <w:rFonts w:ascii="arial" w:hAnsi="arial"/>
+          <w:b w:val="false"/>
+          <w:bCs w:val="false"/>
+          <w:sz w:val="18"/>
+          <w:szCs w:val="18"/>
+        </w:rPr>
+        <w:t>from</w:t>
+      </w:r>
+      <w:r>
+        <w:rPr>
+          <w:rFonts w:ascii="arial" w:hAnsi="arial"/>
+          <w:b w:val="false"/>
+          <w:bCs w:val="false"/>
+          <w:sz w:val="18"/>
+          <w:szCs w:val="18"/>
+        </w:rPr>
+        <w:t xml:space="preserve"> material receipt. User can able to view </w:t>
+      </w:r>
+      <w:r>
+        <w:rPr>
+          <w:rFonts w:ascii="arial" w:hAnsi="arial"/>
+          <w:b w:val="false"/>
+          <w:bCs w:val="false"/>
+          <w:sz w:val="18"/>
+          <w:szCs w:val="18"/>
+        </w:rPr>
+        <w:t xml:space="preserve">if </w:t>
+      </w:r>
+      <w:r>
+        <w:rPr>
+          <w:rFonts w:ascii="arial" w:hAnsi="arial"/>
+          <w:b w:val="false"/>
+          <w:bCs w:val="false"/>
+          <w:sz w:val="18"/>
+          <w:szCs w:val="18"/>
+        </w:rPr>
+        <w:t xml:space="preserve">the </w:t>
+      </w:r>
+      <w:r>
+        <w:rPr>
+          <w:rFonts w:ascii="arial" w:hAnsi="arial"/>
+          <w:b w:val="false"/>
+          <w:bCs w:val="false"/>
+          <w:sz w:val="18"/>
+          <w:szCs w:val="18"/>
+        </w:rPr>
+        <w:t>lot is active and its</w:t>
+      </w:r>
+      <w:r>
+        <w:rPr>
+          <w:rFonts w:ascii="arial" w:hAnsi="arial"/>
+          <w:b w:val="false"/>
+          <w:bCs w:val="false"/>
+          <w:sz w:val="18"/>
+          <w:szCs w:val="18"/>
+        </w:rPr>
+        <w:t xml:space="preserve"> created and expiry date </w:t>
+      </w:r>
+      <w:r>
+        <w:rPr>
+          <w:rFonts w:ascii="arial" w:hAnsi="arial"/>
+          <w:b w:val="false"/>
+          <w:bCs w:val="false"/>
+          <w:sz w:val="18"/>
+          <w:szCs w:val="18"/>
+        </w:rPr>
+        <w:t>in the Lot master.</w:t>
       </w:r>
     </w:p>
     <w:p>
@@ -1732,6 +1779,79 @@
         <w:jc w:val="left"/>
         <w:rPr>
           <w:rFonts w:ascii="arial" w:hAnsi="arial"/>
+          <w:b/>
+          <w:b/>
+          <w:bCs/>
+          <w:sz w:val="18"/>
+          <w:szCs w:val="18"/>
+        </w:rPr>
+      </w:pPr>
+      <w:r>
+        <w:rPr>
+          <w:rFonts w:ascii="arial" w:hAnsi="arial"/>
+          <w:b/>
+          <w:bCs/>
+          <w:sz w:val="18"/>
+          <w:szCs w:val="18"/>
+        </w:rPr>
+      </w:r>
+    </w:p>
+    <w:p>
+      <w:pPr>
+        <w:pStyle w:val="Normal"/>
+        <w:bidi w:val="0"/>
+        <w:jc w:val="left"/>
+        <w:rPr>
+          <w:rFonts w:ascii="arial" w:hAnsi="arial"/>
+          <w:b/>
+          <w:b/>
+          <w:bCs/>
+          <w:sz w:val="18"/>
+          <w:szCs w:val="18"/>
+        </w:rPr>
+      </w:pPr>
+      <w:r>
+        <w:rPr>
+          <w:rFonts w:ascii="arial" w:hAnsi="arial"/>
+          <w:b/>
+          <w:bCs/>
+          <w:sz w:val="18"/>
+          <w:szCs w:val="18"/>
+        </w:rPr>
+      </w:r>
+    </w:p>
+    <w:p>
+      <w:pPr>
+        <w:pStyle w:val="Normal"/>
+        <w:bidi w:val="0"/>
+        <w:jc w:val="left"/>
+        <w:rPr>
+          <w:rFonts w:ascii="arial" w:hAnsi="arial"/>
+          <w:b/>
+          <w:b/>
+          <w:bCs/>
+          <w:sz w:val="18"/>
+          <w:szCs w:val="18"/>
+        </w:rPr>
+      </w:pPr>
+      <w:r>
+        <w:rPr>
+          <w:rFonts w:ascii="arial" w:hAnsi="arial"/>
+          <w:b/>
+          <w:bCs/>
+          <w:sz w:val="18"/>
+          <w:szCs w:val="18"/>
+        </w:rPr>
+      </w:r>
+    </w:p>
+    <w:p>
+      <w:pPr>
+        <w:pStyle w:val="Normal"/>
+        <w:bidi w:val="0"/>
+        <w:spacing w:lineRule="auto" w:line="276"/>
+        <w:jc w:val="left"/>
+        <w:rPr>
+          <w:rFonts w:ascii="arial" w:hAnsi="arial"/>
           <w:sz w:val="18"/>
           <w:szCs w:val="18"/>
         </w:rPr>
@@ -1751,6 +1871,7 @@
       <w:pPr>
         <w:pStyle w:val="Normal"/>
         <w:bidi w:val="0"/>
+        <w:spacing w:lineRule="auto" w:line="276"/>
         <w:jc w:val="left"/>
         <w:rPr>
           <w:rFonts w:ascii="arial" w:hAnsi="arial"/>
@@ -1774,6 +1895,7 @@
           <w:numId w:val="1"/>
         </w:numPr>
         <w:bidi w:val="0"/>
+        <w:spacing w:lineRule="auto" w:line="276"/>
         <w:jc w:val="left"/>
         <w:rPr>
           <w:rFonts w:ascii="arial" w:hAnsi="arial"/>
@@ -1789,17 +1911,7 @@
           <w:sz w:val="18"/>
           <w:szCs w:val="18"/>
         </w:rPr>
-        <w:t>User Login as Region to create lots</w:t>
-      </w:r>
-      <w:r>
-        <w:rPr>
-          <w:rFonts w:ascii="arial" w:hAnsi="arial"/>
-          <w:b w:val="false"/>
-          <w:bCs w:val="false"/>
-          <w:sz w:val="18"/>
-          <w:szCs w:val="18"/>
-        </w:rPr>
-        <w:t>.</w:t>
+        <w:t>User Login as Region to create lots.</w:t>
       </w:r>
     </w:p>
     <w:p>
@@ -1810,6 +1922,7 @@
           <w:numId w:val="1"/>
         </w:numPr>
         <w:bidi w:val="0"/>
+        <w:spacing w:lineRule="auto" w:line="276"/>
         <w:jc w:val="left"/>
         <w:rPr>
           <w:rFonts w:ascii="arial" w:hAnsi="arial"/>
@@ -1836,6 +1949,7 @@
           <w:numId w:val="1"/>
         </w:numPr>
         <w:bidi w:val="0"/>
+        <w:spacing w:lineRule="auto" w:line="276"/>
         <w:jc w:val="left"/>
         <w:rPr>
           <w:rFonts w:ascii="arial" w:hAnsi="arial"/>
@@ -1862,6 +1976,7 @@
           <w:numId w:val="1"/>
         </w:numPr>
         <w:bidi w:val="0"/>
+        <w:spacing w:lineRule="auto" w:line="276"/>
         <w:jc w:val="left"/>
         <w:rPr>
           <w:rFonts w:ascii="arial" w:hAnsi="arial"/>
@@ -1888,6 +2003,7 @@
           <w:numId w:val="1"/>
         </w:numPr>
         <w:bidi w:val="0"/>
+        <w:spacing w:lineRule="auto" w:line="276"/>
         <w:jc w:val="left"/>
         <w:rPr>
           <w:rFonts w:ascii="arial" w:hAnsi="arial"/>
@@ -1914,6 +2030,7 @@
           <w:numId w:val="1"/>
         </w:numPr>
         <w:bidi w:val="0"/>
+        <w:spacing w:lineRule="auto" w:line="276"/>
         <w:jc w:val="left"/>
         <w:rPr>
           <w:rFonts w:ascii="arial" w:hAnsi="arial"/>
@@ -1940,6 +2057,7 @@
           <w:numId w:val="1"/>
         </w:numPr>
         <w:bidi w:val="0"/>
+        <w:spacing w:lineRule="auto" w:line="276"/>
         <w:jc w:val="left"/>
         <w:rPr>
           <w:rFonts w:ascii="arial" w:hAnsi="arial"/>
@@ -1966,6 +2084,7 @@
           <w:numId w:val="1"/>
         </w:numPr>
         <w:bidi w:val="0"/>
+        <w:spacing w:lineRule="auto" w:line="276"/>
         <w:jc w:val="left"/>
         <w:rPr>
           <w:rFonts w:ascii="arial" w:hAnsi="arial"/>
